--- a/grammar/tests/TASK.docx
+++ b/grammar/tests/TASK.docx
@@ -308,335 +308,335 @@
           <w:sz w:val="20"/>
           <w:szCs w:val="20"/>
         </w:rPr>
-        <w:t>форма частиц: каплеобразная;</w:t>
-      </w:r>
-    </w:p>
-    <w:p>
-      <w:pPr>
-        <w:pStyle w:val="a5"/>
-        <w:ind w:firstLine="0"/>
-        <w:rPr>
-          <w:rFonts w:cs="Times New Roman"/>
-          <w:sz w:val="20"/>
-          <w:szCs w:val="20"/>
-        </w:rPr>
-      </w:pPr>
-      <w:r>
-        <w:rPr>
-          <w:rFonts w:cs="Times New Roman"/>
-          <w:sz w:val="20"/>
-          <w:szCs w:val="20"/>
-        </w:rPr>
-        <w:t xml:space="preserve">насыпная плотность, г/см3: 1000 </w:t>
-      </w:r>
-    </w:p>
-    <w:p>
-      <w:pPr>
-        <w:pStyle w:val="a5"/>
-        <w:ind w:firstLine="0"/>
-        <w:rPr>
-          <w:rFonts w:cs="Times New Roman"/>
-          <w:sz w:val="20"/>
-          <w:szCs w:val="20"/>
-        </w:rPr>
-      </w:pPr>
-      <w:r>
-        <w:rPr>
-          <w:rFonts w:cs="Times New Roman"/>
-          <w:sz w:val="20"/>
-          <w:szCs w:val="20"/>
-        </w:rPr>
-        <w:t>сыпучесть, г/с: 5</w:t>
-      </w:r>
-    </w:p>
-    <w:p>
-      <w:pPr>
-        <w:pStyle w:val="a5"/>
-        <w:ind w:firstLine="0"/>
-        <w:rPr>
-          <w:rFonts w:cs="Times New Roman"/>
-          <w:sz w:val="20"/>
-          <w:szCs w:val="20"/>
-        </w:rPr>
-      </w:pPr>
-      <w:r>
-        <w:rPr>
-          <w:rFonts w:cs="Times New Roman"/>
-          <w:sz w:val="20"/>
-          <w:szCs w:val="20"/>
-        </w:rPr>
-        <w:t>2. ПР-Б32 ТУ 66-22-10-91</w:t>
-      </w:r>
-    </w:p>
-    <w:p>
-      <w:pPr>
-        <w:pStyle w:val="a5"/>
-        <w:rPr>
-          <w:rFonts w:cs="Times New Roman"/>
-          <w:sz w:val="20"/>
-          <w:szCs w:val="20"/>
-        </w:rPr>
-      </w:pPr>
-    </w:p>
-    <w:p>
-      <w:pPr>
-        <w:pStyle w:val="a5"/>
-        <w:ind w:firstLine="0"/>
-        <w:rPr>
-          <w:rFonts w:cs="Times New Roman"/>
-          <w:sz w:val="20"/>
-          <w:szCs w:val="20"/>
-        </w:rPr>
-      </w:pPr>
-      <w:r>
-        <w:rPr>
-          <w:rFonts w:cs="Times New Roman"/>
-          <w:sz w:val="20"/>
-          <w:szCs w:val="20"/>
-        </w:rPr>
-        <w:t>Требования к результату операции</w:t>
-      </w:r>
-    </w:p>
-    <w:p>
-      <w:pPr>
-        <w:pStyle w:val="a5"/>
-        <w:ind w:firstLine="0"/>
-        <w:rPr>
-          <w:rFonts w:cs="Times New Roman"/>
-          <w:sz w:val="20"/>
-          <w:szCs w:val="20"/>
-        </w:rPr>
-      </w:pPr>
-      <w:r>
-        <w:rPr>
-          <w:rFonts w:cs="Times New Roman"/>
-          <w:sz w:val="20"/>
-          <w:szCs w:val="20"/>
-        </w:rPr>
-        <w:t>Дефекты наплавленного материала</w:t>
-      </w:r>
-    </w:p>
-    <w:p>
-      <w:pPr>
-        <w:pStyle w:val="a5"/>
-        <w:ind w:firstLine="0"/>
-        <w:rPr>
-          <w:rFonts w:cs="Times New Roman"/>
-          <w:sz w:val="20"/>
-          <w:szCs w:val="20"/>
-        </w:rPr>
-      </w:pPr>
-      <w:r>
-        <w:rPr>
-          <w:rFonts w:cs="Times New Roman"/>
-          <w:sz w:val="20"/>
-          <w:szCs w:val="20"/>
-        </w:rPr>
-        <w:t>Трещины</w:t>
-      </w:r>
-      <w:r>
-        <w:rPr>
-          <w:rFonts w:cs="Times New Roman"/>
-          <w:sz w:val="20"/>
-          <w:szCs w:val="20"/>
-        </w:rPr>
-        <w:t xml:space="preserve"> – отсутствует </w:t>
-      </w:r>
-    </w:p>
-    <w:p>
-      <w:pPr>
-        <w:pStyle w:val="a5"/>
-        <w:ind w:firstLine="0"/>
-        <w:rPr>
-          <w:rFonts w:cs="Times New Roman"/>
-          <w:sz w:val="20"/>
-          <w:szCs w:val="20"/>
-        </w:rPr>
-      </w:pPr>
-      <w:r>
-        <w:rPr>
-          <w:rFonts w:cs="Times New Roman"/>
-          <w:sz w:val="20"/>
-          <w:szCs w:val="20"/>
-        </w:rPr>
-        <w:t>Царапины – присутствует</w:t>
-      </w:r>
-    </w:p>
-    <w:p>
-      <w:pPr>
-        <w:pStyle w:val="a5"/>
-        <w:ind w:firstLine="0"/>
-        <w:rPr>
-          <w:rFonts w:cs="Times New Roman"/>
-          <w:sz w:val="20"/>
-          <w:szCs w:val="20"/>
-        </w:rPr>
-      </w:pPr>
-      <w:r>
-        <w:rPr>
-          <w:rFonts w:cs="Times New Roman"/>
-          <w:sz w:val="20"/>
-          <w:szCs w:val="20"/>
-        </w:rPr>
-        <w:t xml:space="preserve">Ширина: </w:t>
-      </w:r>
-      <w:proofErr w:type="gramStart"/>
-      <w:r>
-        <w:rPr>
-          <w:rFonts w:cs="Times New Roman"/>
-          <w:sz w:val="20"/>
-          <w:szCs w:val="20"/>
-        </w:rPr>
-        <w:t>&lt;</w:t>
-      </w:r>
-      <w:r>
-        <w:rPr>
-          <w:rFonts w:cs="Times New Roman"/>
-          <w:sz w:val="20"/>
-          <w:szCs w:val="20"/>
-        </w:rPr>
-        <w:t xml:space="preserve"> </w:t>
-      </w:r>
-      <w:r>
-        <w:rPr>
-          <w:rFonts w:cs="Times New Roman"/>
-          <w:sz w:val="20"/>
-          <w:szCs w:val="20"/>
-        </w:rPr>
-        <w:t>1</w:t>
-      </w:r>
-      <w:proofErr w:type="gramEnd"/>
-      <w:r>
-        <w:rPr>
-          <w:rFonts w:cs="Times New Roman"/>
-          <w:sz w:val="20"/>
-          <w:szCs w:val="20"/>
-        </w:rPr>
-        <w:t xml:space="preserve"> мм </w:t>
-      </w:r>
-    </w:p>
-    <w:p>
-      <w:pPr>
-        <w:pStyle w:val="a5"/>
-        <w:ind w:firstLine="0"/>
-        <w:rPr>
-          <w:rFonts w:cs="Times New Roman"/>
-          <w:sz w:val="20"/>
-          <w:szCs w:val="20"/>
-        </w:rPr>
-      </w:pPr>
-      <w:r>
-        <w:rPr>
-          <w:rFonts w:cs="Times New Roman"/>
-          <w:sz w:val="20"/>
-          <w:szCs w:val="20"/>
-        </w:rPr>
-        <w:t>Геометрические характеристики</w:t>
-      </w:r>
-    </w:p>
-    <w:p>
-      <w:pPr>
-        <w:pStyle w:val="a5"/>
-        <w:ind w:firstLine="0"/>
-        <w:rPr>
-          <w:rFonts w:cs="Times New Roman"/>
-          <w:sz w:val="20"/>
-          <w:szCs w:val="20"/>
-        </w:rPr>
-      </w:pPr>
-      <w:r>
-        <w:rPr>
-          <w:rFonts w:cs="Times New Roman"/>
-          <w:sz w:val="20"/>
-          <w:szCs w:val="20"/>
-        </w:rPr>
-        <w:t>Длина: 600 мм</w:t>
-      </w:r>
-    </w:p>
-    <w:p>
-      <w:pPr>
-        <w:pStyle w:val="a5"/>
-        <w:ind w:firstLine="0"/>
-        <w:rPr>
-          <w:rFonts w:cs="Times New Roman"/>
-          <w:sz w:val="20"/>
-          <w:szCs w:val="20"/>
-        </w:rPr>
-      </w:pPr>
-      <w:r>
-        <w:rPr>
-          <w:rFonts w:cs="Times New Roman"/>
-          <w:sz w:val="20"/>
-          <w:szCs w:val="20"/>
-        </w:rPr>
-        <w:t>Элементный состав</w:t>
-      </w:r>
-    </w:p>
-    <w:p>
-      <w:pPr>
-        <w:pStyle w:val="a5"/>
-        <w:ind w:firstLine="0"/>
-        <w:rPr>
-          <w:rFonts w:cs="Times New Roman"/>
-          <w:sz w:val="20"/>
-          <w:szCs w:val="20"/>
-        </w:rPr>
-      </w:pPr>
-      <w:r>
-        <w:rPr>
-          <w:rFonts w:cs="Times New Roman"/>
-          <w:sz w:val="20"/>
-          <w:szCs w:val="20"/>
-        </w:rPr>
-        <w:t>Алюминий – 100 %</w:t>
-      </w:r>
-    </w:p>
-    <w:p>
-      <w:pPr>
-        <w:pStyle w:val="a5"/>
-        <w:ind w:firstLine="0"/>
-        <w:rPr>
-          <w:rFonts w:cs="Times New Roman"/>
-          <w:sz w:val="20"/>
-          <w:szCs w:val="20"/>
-        </w:rPr>
-      </w:pPr>
-      <w:r>
-        <w:rPr>
-          <w:rFonts w:cs="Times New Roman"/>
-          <w:sz w:val="20"/>
-          <w:szCs w:val="20"/>
-        </w:rPr>
-        <w:t>Микроструктура</w:t>
-      </w:r>
-    </w:p>
-    <w:p>
-      <w:r>
-        <w:rPr>
-          <w:rFonts w:cs="Times New Roman"/>
-          <w:sz w:val="20"/>
-          <w:szCs w:val="20"/>
-        </w:rPr>
-        <w:t>&lt;</w:t>
-      </w:r>
-      <w:r>
-        <w:rPr>
-          <w:rFonts w:cs="Times New Roman"/>
-          <w:sz w:val="20"/>
-          <w:szCs w:val="20"/>
-        </w:rPr>
-        <w:t>не заполнено</w:t>
-      </w:r>
-      <w:r>
-        <w:rPr>
-          <w:rFonts w:cs="Times New Roman"/>
-          <w:sz w:val="20"/>
-          <w:szCs w:val="20"/>
-        </w:rPr>
-        <w:t>&gt;</w:t>
+        <w:t>форма частиц: каплеобразная</w:t>
       </w:r>
       <w:bookmarkStart w:id="0" w:name="_GoBack"/>
       <w:bookmarkEnd w:id="0"/>
+    </w:p>
+    <w:p>
+      <w:pPr>
+        <w:pStyle w:val="a5"/>
+        <w:ind w:firstLine="0"/>
+        <w:rPr>
+          <w:rFonts w:cs="Times New Roman"/>
+          <w:sz w:val="20"/>
+          <w:szCs w:val="20"/>
+        </w:rPr>
+      </w:pPr>
+      <w:r>
+        <w:rPr>
+          <w:rFonts w:cs="Times New Roman"/>
+          <w:sz w:val="20"/>
+          <w:szCs w:val="20"/>
+        </w:rPr>
+        <w:t xml:space="preserve">насыпная плотность, г/см3: 1000 </w:t>
+      </w:r>
+    </w:p>
+    <w:p>
+      <w:pPr>
+        <w:pStyle w:val="a5"/>
+        <w:ind w:firstLine="0"/>
+        <w:rPr>
+          <w:rFonts w:cs="Times New Roman"/>
+          <w:sz w:val="20"/>
+          <w:szCs w:val="20"/>
+        </w:rPr>
+      </w:pPr>
+      <w:r>
+        <w:rPr>
+          <w:rFonts w:cs="Times New Roman"/>
+          <w:sz w:val="20"/>
+          <w:szCs w:val="20"/>
+        </w:rPr>
+        <w:t>сыпучесть, г/с: 5</w:t>
+      </w:r>
+    </w:p>
+    <w:p>
+      <w:pPr>
+        <w:pStyle w:val="a5"/>
+        <w:ind w:firstLine="0"/>
+        <w:rPr>
+          <w:rFonts w:cs="Times New Roman"/>
+          <w:sz w:val="20"/>
+          <w:szCs w:val="20"/>
+        </w:rPr>
+      </w:pPr>
+      <w:r>
+        <w:rPr>
+          <w:rFonts w:cs="Times New Roman"/>
+          <w:sz w:val="20"/>
+          <w:szCs w:val="20"/>
+        </w:rPr>
+        <w:t>2. ПР-Б32 ТУ 66-22-10-91</w:t>
+      </w:r>
+    </w:p>
+    <w:p>
+      <w:pPr>
+        <w:pStyle w:val="a5"/>
+        <w:rPr>
+          <w:rFonts w:cs="Times New Roman"/>
+          <w:sz w:val="20"/>
+          <w:szCs w:val="20"/>
+        </w:rPr>
+      </w:pPr>
+    </w:p>
+    <w:p>
+      <w:pPr>
+        <w:pStyle w:val="a5"/>
+        <w:ind w:firstLine="0"/>
+        <w:rPr>
+          <w:rFonts w:cs="Times New Roman"/>
+          <w:sz w:val="20"/>
+          <w:szCs w:val="20"/>
+        </w:rPr>
+      </w:pPr>
+      <w:r>
+        <w:rPr>
+          <w:rFonts w:cs="Times New Roman"/>
+          <w:sz w:val="20"/>
+          <w:szCs w:val="20"/>
+        </w:rPr>
+        <w:t>Требования к результату операции</w:t>
+      </w:r>
+    </w:p>
+    <w:p>
+      <w:pPr>
+        <w:pStyle w:val="a5"/>
+        <w:ind w:firstLine="0"/>
+        <w:rPr>
+          <w:rFonts w:cs="Times New Roman"/>
+          <w:sz w:val="20"/>
+          <w:szCs w:val="20"/>
+        </w:rPr>
+      </w:pPr>
+      <w:r>
+        <w:rPr>
+          <w:rFonts w:cs="Times New Roman"/>
+          <w:sz w:val="20"/>
+          <w:szCs w:val="20"/>
+        </w:rPr>
+        <w:t>Дефекты наплавленного материала</w:t>
+      </w:r>
+    </w:p>
+    <w:p>
+      <w:pPr>
+        <w:pStyle w:val="a5"/>
+        <w:ind w:firstLine="0"/>
+        <w:rPr>
+          <w:rFonts w:cs="Times New Roman"/>
+          <w:sz w:val="20"/>
+          <w:szCs w:val="20"/>
+        </w:rPr>
+      </w:pPr>
+      <w:r>
+        <w:rPr>
+          <w:rFonts w:cs="Times New Roman"/>
+          <w:sz w:val="20"/>
+          <w:szCs w:val="20"/>
+        </w:rPr>
+        <w:t>Трещины</w:t>
+      </w:r>
+      <w:r>
+        <w:rPr>
+          <w:rFonts w:cs="Times New Roman"/>
+          <w:sz w:val="20"/>
+          <w:szCs w:val="20"/>
+        </w:rPr>
+        <w:t xml:space="preserve"> – отсутствует </w:t>
+      </w:r>
+    </w:p>
+    <w:p>
+      <w:pPr>
+        <w:pStyle w:val="a5"/>
+        <w:ind w:firstLine="0"/>
+        <w:rPr>
+          <w:rFonts w:cs="Times New Roman"/>
+          <w:sz w:val="20"/>
+          <w:szCs w:val="20"/>
+        </w:rPr>
+      </w:pPr>
+      <w:r>
+        <w:rPr>
+          <w:rFonts w:cs="Times New Roman"/>
+          <w:sz w:val="20"/>
+          <w:szCs w:val="20"/>
+        </w:rPr>
+        <w:t>Царапины – присутствует</w:t>
+      </w:r>
+    </w:p>
+    <w:p>
+      <w:pPr>
+        <w:pStyle w:val="a5"/>
+        <w:ind w:firstLine="0"/>
+        <w:rPr>
+          <w:rFonts w:cs="Times New Roman"/>
+          <w:sz w:val="20"/>
+          <w:szCs w:val="20"/>
+        </w:rPr>
+      </w:pPr>
+      <w:r>
+        <w:rPr>
+          <w:rFonts w:cs="Times New Roman"/>
+          <w:sz w:val="20"/>
+          <w:szCs w:val="20"/>
+        </w:rPr>
+        <w:t xml:space="preserve">Ширина: </w:t>
+      </w:r>
+      <w:proofErr w:type="gramStart"/>
+      <w:r>
+        <w:rPr>
+          <w:rFonts w:cs="Times New Roman"/>
+          <w:sz w:val="20"/>
+          <w:szCs w:val="20"/>
+        </w:rPr>
+        <w:t>&lt;</w:t>
+      </w:r>
+      <w:r>
+        <w:rPr>
+          <w:rFonts w:cs="Times New Roman"/>
+          <w:sz w:val="20"/>
+          <w:szCs w:val="20"/>
+        </w:rPr>
+        <w:t xml:space="preserve"> </w:t>
+      </w:r>
+      <w:r>
+        <w:rPr>
+          <w:rFonts w:cs="Times New Roman"/>
+          <w:sz w:val="20"/>
+          <w:szCs w:val="20"/>
+        </w:rPr>
+        <w:t>1</w:t>
+      </w:r>
+      <w:proofErr w:type="gramEnd"/>
+      <w:r>
+        <w:rPr>
+          <w:rFonts w:cs="Times New Roman"/>
+          <w:sz w:val="20"/>
+          <w:szCs w:val="20"/>
+        </w:rPr>
+        <w:t xml:space="preserve"> мм </w:t>
+      </w:r>
+    </w:p>
+    <w:p>
+      <w:pPr>
+        <w:pStyle w:val="a5"/>
+        <w:ind w:firstLine="0"/>
+        <w:rPr>
+          <w:rFonts w:cs="Times New Roman"/>
+          <w:sz w:val="20"/>
+          <w:szCs w:val="20"/>
+        </w:rPr>
+      </w:pPr>
+      <w:r>
+        <w:rPr>
+          <w:rFonts w:cs="Times New Roman"/>
+          <w:sz w:val="20"/>
+          <w:szCs w:val="20"/>
+        </w:rPr>
+        <w:t>Геометрические характеристики</w:t>
+      </w:r>
+    </w:p>
+    <w:p>
+      <w:pPr>
+        <w:pStyle w:val="a5"/>
+        <w:ind w:firstLine="0"/>
+        <w:rPr>
+          <w:rFonts w:cs="Times New Roman"/>
+          <w:sz w:val="20"/>
+          <w:szCs w:val="20"/>
+        </w:rPr>
+      </w:pPr>
+      <w:r>
+        <w:rPr>
+          <w:rFonts w:cs="Times New Roman"/>
+          <w:sz w:val="20"/>
+          <w:szCs w:val="20"/>
+        </w:rPr>
+        <w:t>Длина: 600 мм</w:t>
+      </w:r>
+    </w:p>
+    <w:p>
+      <w:pPr>
+        <w:pStyle w:val="a5"/>
+        <w:ind w:firstLine="0"/>
+        <w:rPr>
+          <w:rFonts w:cs="Times New Roman"/>
+          <w:sz w:val="20"/>
+          <w:szCs w:val="20"/>
+        </w:rPr>
+      </w:pPr>
+      <w:r>
+        <w:rPr>
+          <w:rFonts w:cs="Times New Roman"/>
+          <w:sz w:val="20"/>
+          <w:szCs w:val="20"/>
+        </w:rPr>
+        <w:t>Элементный состав</w:t>
+      </w:r>
+    </w:p>
+    <w:p>
+      <w:pPr>
+        <w:pStyle w:val="a5"/>
+        <w:ind w:firstLine="0"/>
+        <w:rPr>
+          <w:rFonts w:cs="Times New Roman"/>
+          <w:sz w:val="20"/>
+          <w:szCs w:val="20"/>
+        </w:rPr>
+      </w:pPr>
+      <w:r>
+        <w:rPr>
+          <w:rFonts w:cs="Times New Roman"/>
+          <w:sz w:val="20"/>
+          <w:szCs w:val="20"/>
+        </w:rPr>
+        <w:t>Алюминий – 100 %</w:t>
+      </w:r>
+    </w:p>
+    <w:p>
+      <w:pPr>
+        <w:pStyle w:val="a5"/>
+        <w:ind w:firstLine="0"/>
+        <w:rPr>
+          <w:rFonts w:cs="Times New Roman"/>
+          <w:sz w:val="20"/>
+          <w:szCs w:val="20"/>
+        </w:rPr>
+      </w:pPr>
+      <w:r>
+        <w:rPr>
+          <w:rFonts w:cs="Times New Roman"/>
+          <w:sz w:val="20"/>
+          <w:szCs w:val="20"/>
+        </w:rPr>
+        <w:t>Микроструктура</w:t>
+      </w:r>
+    </w:p>
+    <w:p>
+      <w:r>
+        <w:rPr>
+          <w:rFonts w:cs="Times New Roman"/>
+          <w:sz w:val="20"/>
+          <w:szCs w:val="20"/>
+        </w:rPr>
+        <w:t>&lt;</w:t>
+      </w:r>
+      <w:r>
+        <w:rPr>
+          <w:rFonts w:cs="Times New Roman"/>
+          <w:sz w:val="20"/>
+          <w:szCs w:val="20"/>
+        </w:rPr>
+        <w:t>не заполнено</w:t>
+      </w:r>
+      <w:r>
+        <w:rPr>
+          <w:rFonts w:cs="Times New Roman"/>
+          <w:sz w:val="20"/>
+          <w:szCs w:val="20"/>
+        </w:rPr>
+        <w:t>&gt;</w:t>
+      </w:r>
     </w:p>
     <w:sectPr>
       <w:pgSz w:w="11906" w:h="16838"/>
